--- a/2_script/Links para downloads.docx
+++ b/2_script/Links para downloads.docx
@@ -128,79 +128,12 @@
         <w:rPr>
           <w:b/>
         </w:rPr>
-        <w:t>ICMBIO:</w:t>
+        <w:t>FUNAI:</w:t>
       </w:r>
       <w:r>
         <w:t xml:space="preserve"> </w:t>
       </w:r>
       <w:hyperlink r:id="rId6" w:history="1">
-        <w:r>
-          <w:rPr>
-            <w:rStyle w:val="Hyperlink"/>
-          </w:rPr>
-          <w:t>https://www.icmbio.gov.br/portal/geoprocessamentos/51-menu-servicos/4004-downloads-mapa-tematico-e-dados-geoestatisticos-das-uc-s</w:t>
-        </w:r>
-      </w:hyperlink>
-    </w:p>
-    <w:p>
-      <w:pPr>
-        <w:rPr>
-          <w:b/>
-        </w:rPr>
-      </w:pPr>
-    </w:p>
-    <w:p>
-      <w:r>
-        <w:rPr>
-          <w:b/>
-        </w:rPr>
-        <w:t>MAPBIOMAS:</w:t>
-      </w:r>
-      <w:r>
-        <w:t xml:space="preserve"> </w:t>
-      </w:r>
-      <w:hyperlink r:id="rId7" w:history="1">
-        <w:r>
-          <w:rPr>
-            <w:rStyle w:val="Hyperlink"/>
-          </w:rPr>
-          <w:t>https://plataforma.brasil.mapbiomas.org/</w:t>
-        </w:r>
-      </w:hyperlink>
-    </w:p>
-    <w:p>
-      <w:proofErr w:type="gramStart"/>
-      <w:r>
-        <w:rPr>
-          <w:b/>
-        </w:rPr>
-        <w:t>EMBRAPA :</w:t>
-      </w:r>
-      <w:proofErr w:type="gramEnd"/>
-      <w:r>
-        <w:t xml:space="preserve"> </w:t>
-      </w:r>
-      <w:hyperlink r:id="rId8" w:history="1">
-        <w:r>
-          <w:rPr>
-            <w:rStyle w:val="Hyperlink"/>
-          </w:rPr>
-          <w:t>http://geoinfo.cnpm.embrapa.br/layers/geonode%3Aareas_urbanas_br_15</w:t>
-        </w:r>
-      </w:hyperlink>
-    </w:p>
-    <w:p>
-      <w:r>
-        <w:rPr>
-          <w:b/>
-        </w:rPr>
-        <w:lastRenderedPageBreak/>
-        <w:t>FUNAI:</w:t>
-      </w:r>
-      <w:r>
-        <w:t xml:space="preserve"> </w:t>
-      </w:r>
-      <w:hyperlink r:id="rId9" w:history="1">
         <w:r>
           <w:rPr>
             <w:rStyle w:val="Hyperlink"/>
@@ -209,7 +142,10 @@
         </w:r>
       </w:hyperlink>
     </w:p>
-    <w:p/>
+    <w:p>
+      <w:bookmarkStart w:id="0" w:name="_GoBack"/>
+      <w:bookmarkEnd w:id="0"/>
+    </w:p>
     <w:p>
       <w:r>
         <w:rPr>
@@ -220,7 +156,7 @@
       <w:r>
         <w:t xml:space="preserve"> </w:t>
       </w:r>
-      <w:hyperlink r:id="rId10" w:history="1">
+      <w:hyperlink r:id="rId7" w:history="1">
         <w:r>
           <w:rPr>
             <w:rStyle w:val="Hyperlink"/>
@@ -235,12 +171,13 @@
         <w:rPr>
           <w:b/>
         </w:rPr>
+        <w:lastRenderedPageBreak/>
         <w:t>SBF:</w:t>
       </w:r>
       <w:r>
         <w:t xml:space="preserve"> </w:t>
       </w:r>
-      <w:hyperlink r:id="rId11" w:history="1">
+      <w:hyperlink r:id="rId8" w:history="1">
         <w:r>
           <w:rPr>
             <w:rStyle w:val="Hyperlink"/>
@@ -262,7 +199,7 @@
       <w:r>
         <w:t xml:space="preserve"> </w:t>
       </w:r>
-      <w:hyperlink r:id="rId12" w:history="1">
+      <w:hyperlink r:id="rId9" w:history="1">
         <w:r>
           <w:rPr>
             <w:rStyle w:val="Hyperlink"/>
@@ -323,7 +260,7 @@
       <w:r>
         <w:t xml:space="preserve"> </w:t>
       </w:r>
-      <w:hyperlink r:id="rId13" w:history="1">
+      <w:hyperlink r:id="rId10" w:history="1">
         <w:r>
           <w:rPr>
             <w:rStyle w:val="Hyperlink"/>
@@ -352,7 +289,7 @@
       <w:r>
         <w:t xml:space="preserve"> </w:t>
       </w:r>
-      <w:hyperlink r:id="rId14" w:history="1">
+      <w:hyperlink r:id="rId11" w:history="1">
         <w:r>
           <w:rPr>
             <w:rStyle w:val="Hyperlink"/>
@@ -385,7 +322,7 @@
       <w:r>
         <w:t xml:space="preserve"> </w:t>
       </w:r>
-      <w:hyperlink r:id="rId15" w:history="1">
+      <w:hyperlink r:id="rId12" w:history="1">
         <w:r>
           <w:rPr>
             <w:rStyle w:val="Hyperlink"/>
@@ -410,7 +347,7 @@
       <w:r>
         <w:t xml:space="preserve">município_2020 – Brasil-BR: </w:t>
       </w:r>
-      <w:hyperlink r:id="rId16" w:history="1">
+      <w:hyperlink r:id="rId13" w:history="1">
         <w:r>
           <w:rPr>
             <w:rStyle w:val="Hyperlink"/>
@@ -418,8 +355,6 @@
           <w:t>https://www.ibge.gov.br/geociencias/organizacao-do-territorio/malhas-territoriais/15774-malhas.html?edicao=30138&amp;t=downloads</w:t>
         </w:r>
       </w:hyperlink>
-      <w:bookmarkStart w:id="0" w:name="_GoBack"/>
-      <w:bookmarkEnd w:id="0"/>
     </w:p>
     <w:p>
       <w:r>
@@ -429,23 +364,10 @@
         <w:t>AMAZONARCH:</w:t>
       </w:r>
       <w:r>
-        <w:t xml:space="preserve"> não disponível – arquivo em </w:t>
-      </w:r>
-      <w:proofErr w:type="spellStart"/>
-      <w:r>
-        <w:t>csv</w:t>
-      </w:r>
-      <w:proofErr w:type="spellEnd"/>
-      <w:r>
-        <w:t xml:space="preserve"> e </w:t>
-      </w:r>
-      <w:proofErr w:type="spellStart"/>
-      <w:r>
-        <w:t>shapefile</w:t>
-      </w:r>
-      <w:proofErr w:type="spellEnd"/>
-      <w:r>
-        <w:t xml:space="preserve"> na pasta </w:t>
+        <w:t xml:space="preserve"> pedir via e-mail os dados dos sítios arqueológicos </w:t>
+      </w:r>
+      <w:r>
+        <w:t xml:space="preserve"> </w:t>
       </w:r>
     </w:p>
     <w:sectPr>
